--- a/Sentiment Analysis.docx
+++ b/Sentiment Analysis.docx
@@ -15,7 +15,35 @@
           <w:rFonts w:ascii="Times New Roman" w:hAnsi="Times New Roman" w:cs="Times New Roman"/>
           <w:color w:val="463E3E"/>
         </w:rPr>
-        <w:t>Introduction to Declaration of Independence</w:t>
+        <w:t>First sentence of US</w:t>
+      </w:r>
+      <w:r>
+        <w:rPr>
+          <w:rFonts w:ascii="Times New Roman" w:hAnsi="Times New Roman" w:cs="Times New Roman"/>
+          <w:color w:val="463E3E"/>
+        </w:rPr>
+        <w:t xml:space="preserve"> </w:t>
+      </w:r>
+      <w:r>
+        <w:rPr>
+          <w:rFonts w:ascii="Times New Roman" w:hAnsi="Times New Roman" w:cs="Times New Roman"/>
+          <w:color w:val="463E3E"/>
+        </w:rPr>
+        <w:t>Declaration of Independence</w:t>
+      </w:r>
+      <w:r>
+        <w:rPr>
+          <w:rFonts w:ascii="Times New Roman" w:hAnsi="Times New Roman" w:cs="Times New Roman"/>
+          <w:color w:val="463E3E"/>
+        </w:rPr>
+        <w:t xml:space="preserve"> - </w:t>
+      </w:r>
+      <w:r>
+        <w:rPr>
+          <w:rFonts w:ascii="Times New Roman" w:hAnsi="Times New Roman" w:cs="Times New Roman"/>
+          <w:color w:val="463E3E"/>
+        </w:rPr>
+        <w:t>http://www.archives.gov/exhibits/charters/declaration_transcript.html</w:t>
       </w:r>
     </w:p>
     <w:p>
@@ -54,6 +82,9 @@
     </w:p>
     <w:p>
       <w:r>
+        <w:t xml:space="preserve">First Paragraph of </w:t>
+      </w:r>
+      <w:r>
         <w:rPr>
           <w:i/>
         </w:rPr>
@@ -76,83 +107,41 @@
           <w:rFonts w:ascii="Times" w:hAnsi="Times" w:cs="Times New Roman"/>
           <w:color w:val="000000"/>
         </w:rPr>
-        <w:t xml:space="preserve">One morning, when </w:t>
-      </w:r>
-      <w:proofErr w:type="spellStart"/>
-      <w:r>
+        <w:t>One morning, when Gregor Samsa woke from troubled dreams, he found himself transformed in his bed into a horrible vermin. He lay on his armour-like back, and if he lifted his head a little he could see his brown belly, slightly domed and divided by arches into stiff sections. The bedding was hardly able to cover it and seemed ready to slide off any moment. His many legs, pitifully thin compared with the size of the rest of him, waved about helplessly as he looked.</w:t>
+      </w:r>
+    </w:p>
+    <w:p>
+      <w:pPr>
+        <w:spacing w:before="100" w:beforeAutospacing="1" w:after="100" w:afterAutospacing="1"/>
         <w:rPr>
           <w:rFonts w:ascii="Times" w:hAnsi="Times" w:cs="Times New Roman"/>
           <w:color w:val="000000"/>
         </w:rPr>
-        <w:t>Gregor</w:t>
-      </w:r>
-      <w:proofErr w:type="spellEnd"/>
-      <w:r>
+      </w:pPr>
+    </w:p>
+    <w:p>
+      <w:pPr>
+        <w:spacing w:before="100" w:beforeAutospacing="1" w:after="100" w:afterAutospacing="1"/>
         <w:rPr>
           <w:rFonts w:ascii="Times" w:hAnsi="Times" w:cs="Times New Roman"/>
           <w:color w:val="000000"/>
         </w:rPr>
-        <w:t xml:space="preserve"> </w:t>
-      </w:r>
-      <w:proofErr w:type="spellStart"/>
-      <w:r>
-        <w:rPr>
-          <w:rFonts w:ascii="Times" w:hAnsi="Times" w:cs="Times New Roman"/>
-          <w:color w:val="000000"/>
-        </w:rPr>
-        <w:t>Samsa</w:t>
-      </w:r>
-      <w:proofErr w:type="spellEnd"/>
-      <w:r>
-        <w:rPr>
-          <w:rFonts w:ascii="Times" w:hAnsi="Times" w:cs="Times New Roman"/>
-          <w:color w:val="000000"/>
-        </w:rPr>
-        <w:t xml:space="preserve"> woke from troubled dreams, he found himself transformed in his bed into a horrible vermin. He lay on his </w:t>
-      </w:r>
-      <w:proofErr w:type="spellStart"/>
-      <w:r>
-        <w:rPr>
-          <w:rFonts w:ascii="Times" w:hAnsi="Times" w:cs="Times New Roman"/>
-          <w:color w:val="000000"/>
-        </w:rPr>
-        <w:t>armour</w:t>
-      </w:r>
-      <w:proofErr w:type="spellEnd"/>
-      <w:r>
-        <w:rPr>
-          <w:rFonts w:ascii="Times" w:hAnsi="Times" w:cs="Times New Roman"/>
-          <w:color w:val="000000"/>
-        </w:rPr>
-        <w:t>-like back, and if he lifted his head a little he could see his brown belly, slightly domed and divided by arches into stiff sections. The bedding was hardly able to cover it and seemed ready to slide off any moment. His many legs, pitifully thin compared with the size of the rest of him, waved about helplessly as he looked.</w:t>
-      </w:r>
+      </w:pPr>
     </w:p>
     <w:p>
       <w:pPr>
-        <w:spacing w:before="100" w:beforeAutospacing="1" w:after="100" w:afterAutospacing="1"/>
-        <w:rPr>
-          <w:rFonts w:ascii="Times" w:hAnsi="Times" w:cs="Times New Roman"/>
-          <w:color w:val="000000"/>
+        <w:rPr>
+          <w:rFonts w:ascii="Times" w:eastAsia="Times New Roman" w:hAnsi="Times" w:cs="Times New Roman"/>
         </w:rPr>
       </w:pPr>
-    </w:p>
-    <w:p>
-      <w:pPr>
-        <w:spacing w:before="100" w:beforeAutospacing="1" w:after="100" w:afterAutospacing="1"/>
-        <w:rPr>
-          <w:rFonts w:ascii="Times" w:hAnsi="Times" w:cs="Times New Roman"/>
-          <w:color w:val="000000"/>
-        </w:rPr>
-      </w:pPr>
+      <w:r>
+        <w:rPr>
+          <w:rFonts w:ascii="Times" w:eastAsia="Times New Roman" w:hAnsi="Times" w:cs="Times New Roman"/>
+        </w:rPr>
+        <w:t xml:space="preserve">First Paragraph of </w:t>
+      </w:r>
       <w:bookmarkStart w:id="0" w:name="_GoBack"/>
       <w:bookmarkEnd w:id="0"/>
-    </w:p>
-    <w:p>
-      <w:pPr>
-        <w:rPr>
-          <w:rFonts w:ascii="Times" w:eastAsia="Times New Roman" w:hAnsi="Times" w:cs="Times New Roman"/>
-        </w:rPr>
-      </w:pPr>
       <w:r>
         <w:rPr>
           <w:rFonts w:ascii="Times" w:eastAsia="Times New Roman" w:hAnsi="Times" w:cs="Times New Roman"/>

--- a/Sentiment Analysis.docx
+++ b/Sentiment Analysis.docx
@@ -121,15 +121,6 @@
     </w:p>
     <w:p>
       <w:pPr>
-        <w:spacing w:before="100" w:beforeAutospacing="1" w:after="100" w:afterAutospacing="1"/>
-        <w:rPr>
-          <w:rFonts w:ascii="Times" w:hAnsi="Times" w:cs="Times New Roman"/>
-          <w:color w:val="000000"/>
-        </w:rPr>
-      </w:pPr>
-    </w:p>
-    <w:p>
-      <w:pPr>
         <w:rPr>
           <w:rFonts w:ascii="Times" w:eastAsia="Times New Roman" w:hAnsi="Times" w:cs="Times New Roman"/>
         </w:rPr>
@@ -140,49 +131,70 @@
         </w:rPr>
         <w:t xml:space="preserve">First Paragraph of </w:t>
       </w:r>
+      <w:r>
+        <w:rPr>
+          <w:rFonts w:ascii="Times" w:eastAsia="Times New Roman" w:hAnsi="Times" w:cs="Times New Roman"/>
+          <w:i/>
+        </w:rPr>
+        <w:t>Fahrenheit 451</w:t>
+      </w:r>
+      <w:r>
+        <w:rPr>
+          <w:rFonts w:ascii="Times" w:eastAsia="Times New Roman" w:hAnsi="Times" w:cs="Times New Roman"/>
+        </w:rPr>
+        <w:t>, Ray Bradbury</w:t>
+      </w:r>
+    </w:p>
+    <w:p>
+      <w:pPr>
+        <w:rPr>
+          <w:rFonts w:ascii="Times" w:eastAsia="Times New Roman" w:hAnsi="Times" w:cs="Times New Roman"/>
+        </w:rPr>
+      </w:pPr>
+    </w:p>
+    <w:p>
+      <w:pPr>
+        <w:rPr>
+          <w:rFonts w:ascii="Times" w:eastAsia="Times New Roman" w:hAnsi="Times" w:cs="Times New Roman"/>
+        </w:rPr>
+      </w:pPr>
+      <w:r>
+        <w:rPr>
+          <w:rFonts w:ascii="Times" w:eastAsia="Times New Roman" w:hAnsi="Times" w:cs="Times New Roman"/>
+        </w:rPr>
+        <w:t xml:space="preserve">It was a pleasure to burn. </w:t>
+      </w:r>
+    </w:p>
+    <w:p>
+      <w:pPr>
+        <w:rPr>
+          <w:rFonts w:ascii="Times" w:eastAsia="Times New Roman" w:hAnsi="Times" w:cs="Times New Roman"/>
+        </w:rPr>
+      </w:pPr>
+      <w:r>
+        <w:rPr>
+          <w:rFonts w:ascii="Times" w:eastAsia="Times New Roman" w:hAnsi="Times" w:cs="Times New Roman"/>
+        </w:rPr>
+        <w:t>It was a special pleasure to see things eaten, to see things blackened and changed. With the brass nozzle in his fists, with this great python spitting its venomous kerosene upon the world, the blood pounded in his head, and his hands were the hands of some amazing conductor playing all the symphonies of blazing and burning to bring down the tatters and charcoal ruins of history.</w:t>
+      </w:r>
+    </w:p>
+    <w:p>
+      <w:pPr>
+        <w:rPr>
+          <w:rFonts w:ascii="Times" w:eastAsia="Times New Roman" w:hAnsi="Times" w:cs="Times New Roman"/>
+        </w:rPr>
+      </w:pPr>
+    </w:p>
+    <w:p>
+      <w:pPr>
+        <w:rPr>
+          <w:rFonts w:ascii="Times" w:eastAsia="Times New Roman" w:hAnsi="Times" w:cs="Times New Roman"/>
+        </w:rPr>
+      </w:pPr>
+    </w:p>
+    <w:p>
       <w:bookmarkStart w:id="0" w:name="_GoBack"/>
       <w:bookmarkEnd w:id="0"/>
-      <w:r>
-        <w:rPr>
-          <w:rFonts w:ascii="Times" w:eastAsia="Times New Roman" w:hAnsi="Times" w:cs="Times New Roman"/>
-          <w:i/>
-        </w:rPr>
-        <w:t>Fahrenheit 451</w:t>
-      </w:r>
-      <w:r>
-        <w:rPr>
-          <w:rFonts w:ascii="Times" w:eastAsia="Times New Roman" w:hAnsi="Times" w:cs="Times New Roman"/>
-        </w:rPr>
-        <w:t>, Ray Bradbury</w:t>
-      </w:r>
-    </w:p>
-    <w:p>
-      <w:pPr>
-        <w:rPr>
-          <w:rFonts w:ascii="Times" w:eastAsia="Times New Roman" w:hAnsi="Times" w:cs="Times New Roman"/>
-        </w:rPr>
-      </w:pPr>
-    </w:p>
-    <w:p>
-      <w:pPr>
-        <w:rPr>
-          <w:rFonts w:ascii="Times" w:eastAsia="Times New Roman" w:hAnsi="Times" w:cs="Times New Roman"/>
-        </w:rPr>
-      </w:pPr>
-      <w:r>
-        <w:rPr>
-          <w:rFonts w:ascii="Times" w:eastAsia="Times New Roman" w:hAnsi="Times" w:cs="Times New Roman"/>
-        </w:rPr>
-        <w:t xml:space="preserve">It was a pleasure to burn. </w:t>
-      </w:r>
-    </w:p>
-    <w:p>
-      <w:r>
-        <w:rPr>
-          <w:rFonts w:ascii="Times" w:eastAsia="Times New Roman" w:hAnsi="Times" w:cs="Times New Roman"/>
-        </w:rPr>
-        <w:t>It was a special pleasure to see things eaten, to see things blackened and changed. With the brass nozzle in his fists, with this great python spitting its venomous kerosene upon the world, the blood pounded in his head, and his hands were the hands of some amazing conductor playing all the symphonies of blazing and burning to bring down the tatters and charcoal ruins of history.</w:t>
-      </w:r>
     </w:p>
     <w:sectPr>
       <w:pgSz w:w="12240" w:h="15840"/>
